--- a/doc/测试评估报告.docx
+++ b/doc/测试评估报告.docx
@@ -25,6 +25,7 @@
         </w:rPr>
         <w:fldChar w:fldCharType="separate"/>
       </w:r>
+      <w:proofErr w:type="spellStart"/>
       <w:r>
         <w:rPr>
           <w:rFonts w:ascii="Arial" w:hAnsi="Arial"/>
@@ -43,6 +44,7 @@
         </w:rPr>
         <w:t>lusTree</w:t>
       </w:r>
+      <w:proofErr w:type="spellEnd"/>
       <w:r>
         <w:rPr>
           <w:rFonts w:ascii="Arial" w:hAnsi="Arial"/>
@@ -266,7 +268,7 @@
               <w:t>1</w:t>
             </w:r>
             <w:r>
-              <w:t>6</w:t>
+              <w:t>1</w:t>
             </w:r>
             <w:r>
               <w:rPr>
@@ -296,7 +298,10 @@
               <w:t>2</w:t>
             </w:r>
             <w:r>
-              <w:t>020</w:t>
+              <w:t>02</w:t>
+            </w:r>
+            <w:r>
+              <w:t>1</w:t>
             </w:r>
             <w:r>
               <w:rPr>
@@ -1865,13 +1870,19 @@
         <w:t>ine</w:t>
       </w:r>
       <w:r>
-        <w:t>: 100%</w:t>
+        <w:t xml:space="preserve">: </w:t>
+      </w:r>
+      <w:r>
+        <w:t xml:space="preserve"> </w:t>
+      </w:r>
+      <w:r>
+        <w:t>%</w:t>
       </w:r>
       <w:r>
         <w:rPr>
           <w:rFonts w:hint="eastAsia"/>
         </w:rPr>
-        <w:t>（175/175）</w:t>
+        <w:t>（/）</w:t>
       </w:r>
     </w:p>
     <w:p>
@@ -1933,7 +1944,19 @@
         <w:rPr>
           <w:rFonts w:hint="eastAsia"/>
         </w:rPr>
-        <w:t>ine：97%（171/175）</w:t>
+        <w:t>ine：</w:t>
+      </w:r>
+      <w:r>
+        <w:rPr>
+          <w:rFonts w:hint="eastAsia"/>
+        </w:rPr>
+        <w:t xml:space="preserve"> </w:t>
+      </w:r>
+      <w:r>
+        <w:rPr>
+          <w:rFonts w:hint="eastAsia"/>
+        </w:rPr>
+        <w:t>%（/）</w:t>
       </w:r>
     </w:p>
     <w:p>
@@ -1972,11 +1995,19 @@
       <w:r>
         <w:t>+</w:t>
       </w:r>
+      <w:proofErr w:type="gramStart"/>
       <w:r>
         <w:rPr>
           <w:rFonts w:hint="eastAsia"/>
         </w:rPr>
-        <w:t>树实现的</w:t>
+        <w:t>树实现</w:t>
+      </w:r>
+      <w:proofErr w:type="gramEnd"/>
+      <w:r>
+        <w:rPr>
+          <w:rFonts w:hint="eastAsia"/>
+        </w:rPr>
+        <w:t>的</w:t>
       </w:r>
       <w:r>
         <w:rPr>
@@ -2174,6 +2205,7 @@
                 <w:b/>
               </w:rPr>
             </w:pPr>
+            <w:proofErr w:type="gramStart"/>
             <w:r>
               <w:rPr>
                 <w:rFonts w:hint="eastAsia"/>
@@ -2181,6 +2213,7 @@
               </w:rPr>
               <w:t>用例数</w:t>
             </w:r>
+            <w:proofErr w:type="gramEnd"/>
           </w:p>
         </w:tc>
         <w:tc>
@@ -2341,6 +2374,7 @@
                 <w:bCs/>
               </w:rPr>
             </w:pPr>
+            <w:proofErr w:type="spellStart"/>
             <w:r>
               <w:rPr>
                 <w:bCs/>
@@ -2360,6 +2394,7 @@
               </w:rPr>
               <w:t>.LeafNode</w:t>
             </w:r>
+            <w:proofErr w:type="spellEnd"/>
           </w:p>
         </w:tc>
         <w:tc>
@@ -2514,12 +2549,14 @@
                 <w:bCs/>
               </w:rPr>
             </w:pPr>
+            <w:proofErr w:type="spellStart"/>
             <w:r>
               <w:rPr>
                 <w:bCs/>
               </w:rPr>
               <w:t>LeafNode.getValue</w:t>
             </w:r>
+            <w:proofErr w:type="spellEnd"/>
           </w:p>
         </w:tc>
         <w:tc>
@@ -2674,12 +2711,14 @@
                 <w:bCs/>
               </w:rPr>
             </w:pPr>
+            <w:proofErr w:type="spellStart"/>
             <w:r>
               <w:rPr>
                 <w:bCs/>
               </w:rPr>
               <w:t>LeafNode.deleteValue</w:t>
             </w:r>
+            <w:proofErr w:type="spellEnd"/>
           </w:p>
         </w:tc>
         <w:tc>
@@ -2834,12 +2873,14 @@
                 <w:bCs/>
               </w:rPr>
             </w:pPr>
+            <w:proofErr w:type="spellStart"/>
             <w:r>
               <w:rPr>
                 <w:bCs/>
               </w:rPr>
               <w:t>LeafNode.insertValue</w:t>
             </w:r>
+            <w:proofErr w:type="spellEnd"/>
           </w:p>
         </w:tc>
         <w:tc>
@@ -2993,12 +3034,14 @@
                 <w:bCs/>
               </w:rPr>
             </w:pPr>
+            <w:proofErr w:type="spellStart"/>
             <w:r>
               <w:rPr>
                 <w:bCs/>
               </w:rPr>
               <w:t>LeafNode.getFirstLeafKey</w:t>
             </w:r>
+            <w:proofErr w:type="spellEnd"/>
           </w:p>
         </w:tc>
         <w:tc>
@@ -3145,12 +3188,14 @@
                 <w:bCs/>
               </w:rPr>
             </w:pPr>
+            <w:proofErr w:type="spellStart"/>
             <w:r>
               <w:rPr>
                 <w:bCs/>
               </w:rPr>
               <w:t>LeafNode.getRange</w:t>
             </w:r>
+            <w:proofErr w:type="spellEnd"/>
           </w:p>
         </w:tc>
         <w:tc>
@@ -3304,12 +3349,14 @@
                 <w:bCs/>
               </w:rPr>
             </w:pPr>
+            <w:proofErr w:type="spellStart"/>
             <w:r>
               <w:rPr>
                 <w:bCs/>
               </w:rPr>
               <w:t>LeafNode.merge</w:t>
             </w:r>
+            <w:proofErr w:type="spellEnd"/>
           </w:p>
         </w:tc>
         <w:tc>
@@ -3464,12 +3511,14 @@
                 <w:bCs/>
               </w:rPr>
             </w:pPr>
+            <w:proofErr w:type="spellStart"/>
             <w:r>
               <w:rPr>
                 <w:bCs/>
               </w:rPr>
               <w:t>LeafNode.split</w:t>
             </w:r>
+            <w:proofErr w:type="spellEnd"/>
           </w:p>
         </w:tc>
         <w:tc>
@@ -3624,12 +3673,14 @@
                 <w:bCs/>
               </w:rPr>
             </w:pPr>
+            <w:proofErr w:type="spellStart"/>
             <w:r>
               <w:rPr>
                 <w:bCs/>
               </w:rPr>
               <w:t>LeafNode.isOverflow</w:t>
             </w:r>
+            <w:proofErr w:type="spellEnd"/>
           </w:p>
         </w:tc>
         <w:tc>
@@ -3784,12 +3835,14 @@
                 <w:bCs/>
               </w:rPr>
             </w:pPr>
+            <w:proofErr w:type="spellStart"/>
             <w:r>
               <w:rPr>
                 <w:bCs/>
               </w:rPr>
               <w:t>LeafNode.isUnderflow</w:t>
             </w:r>
+            <w:proofErr w:type="spellEnd"/>
           </w:p>
         </w:tc>
         <w:tc>
@@ -3943,12 +3996,14 @@
                 <w:bCs/>
               </w:rPr>
             </w:pPr>
+            <w:proofErr w:type="spellStart"/>
             <w:r>
               <w:rPr>
                 <w:bCs/>
               </w:rPr>
               <w:t>InternalNode.getChild</w:t>
             </w:r>
+            <w:proofErr w:type="spellEnd"/>
           </w:p>
         </w:tc>
         <w:tc>
@@ -4013,7 +4068,6 @@
           <w:p>
             <w:pPr>
               <w:rPr>
-                <w:rFonts w:hint="eastAsia"/>
                 <w:iCs/>
               </w:rPr>
             </w:pPr>
@@ -4104,12 +4158,14 @@
                 <w:bCs/>
               </w:rPr>
             </w:pPr>
+            <w:proofErr w:type="spellStart"/>
             <w:r>
               <w:rPr>
                 <w:bCs/>
               </w:rPr>
               <w:t>InternalNode.deleteChild</w:t>
             </w:r>
+            <w:proofErr w:type="spellEnd"/>
           </w:p>
         </w:tc>
         <w:tc>
@@ -4174,7 +4230,6 @@
           <w:p>
             <w:pPr>
               <w:rPr>
-                <w:rFonts w:hint="eastAsia"/>
                 <w:iCs/>
               </w:rPr>
             </w:pPr>
@@ -4265,12 +4320,14 @@
                 <w:bCs/>
               </w:rPr>
             </w:pPr>
+            <w:proofErr w:type="spellStart"/>
             <w:r>
               <w:rPr>
                 <w:bCs/>
               </w:rPr>
               <w:t>InternalNode.insertChild</w:t>
             </w:r>
+            <w:proofErr w:type="spellEnd"/>
           </w:p>
         </w:tc>
         <w:tc>
@@ -4335,7 +4392,6 @@
           <w:p>
             <w:pPr>
               <w:rPr>
-                <w:rFonts w:hint="eastAsia"/>
                 <w:iCs/>
               </w:rPr>
             </w:pPr>
@@ -4426,12 +4482,28 @@
                 <w:bCs/>
               </w:rPr>
             </w:pPr>
+            <w:proofErr w:type="spellStart"/>
             <w:r>
               <w:rPr>
                 <w:bCs/>
               </w:rPr>
-              <w:t>InternalNode. getChildLeftSibling</w:t>
-            </w:r>
+              <w:t>InternalNode</w:t>
+            </w:r>
+            <w:proofErr w:type="spellEnd"/>
+            <w:r>
+              <w:rPr>
+                <w:bCs/>
+              </w:rPr>
+              <w:t xml:space="preserve">. </w:t>
+            </w:r>
+            <w:proofErr w:type="spellStart"/>
+            <w:r>
+              <w:rPr>
+                <w:bCs/>
+              </w:rPr>
+              <w:t>getChildLeftSibling</w:t>
+            </w:r>
+            <w:proofErr w:type="spellEnd"/>
           </w:p>
         </w:tc>
         <w:tc>
@@ -4496,7 +4568,6 @@
           <w:p>
             <w:pPr>
               <w:rPr>
-                <w:rFonts w:hint="eastAsia"/>
                 <w:iCs/>
               </w:rPr>
             </w:pPr>
@@ -4587,12 +4658,28 @@
                 <w:bCs/>
               </w:rPr>
             </w:pPr>
+            <w:proofErr w:type="spellStart"/>
             <w:r>
               <w:rPr>
                 <w:bCs/>
               </w:rPr>
-              <w:t>InternalNode. getChildRightSibling</w:t>
-            </w:r>
+              <w:t>InternalNode</w:t>
+            </w:r>
+            <w:proofErr w:type="spellEnd"/>
+            <w:r>
+              <w:rPr>
+                <w:bCs/>
+              </w:rPr>
+              <w:t xml:space="preserve">. </w:t>
+            </w:r>
+            <w:proofErr w:type="spellStart"/>
+            <w:r>
+              <w:rPr>
+                <w:bCs/>
+              </w:rPr>
+              <w:t>getChildRightSibling</w:t>
+            </w:r>
+            <w:proofErr w:type="spellEnd"/>
           </w:p>
         </w:tc>
         <w:tc>
@@ -4657,7 +4744,6 @@
           <w:p>
             <w:pPr>
               <w:rPr>
-                <w:rFonts w:hint="eastAsia"/>
                 <w:iCs/>
               </w:rPr>
             </w:pPr>
@@ -4748,12 +4834,14 @@
                 <w:bCs/>
               </w:rPr>
             </w:pPr>
+            <w:proofErr w:type="spellStart"/>
             <w:r>
               <w:rPr>
                 <w:bCs/>
               </w:rPr>
               <w:t>InternalNode.isOverflow</w:t>
             </w:r>
+            <w:proofErr w:type="spellEnd"/>
           </w:p>
         </w:tc>
         <w:tc>
@@ -4818,7 +4906,6 @@
           <w:p>
             <w:pPr>
               <w:rPr>
-                <w:rFonts w:hint="eastAsia"/>
                 <w:iCs/>
               </w:rPr>
             </w:pPr>
@@ -4909,12 +4996,14 @@
                 <w:bCs/>
               </w:rPr>
             </w:pPr>
+            <w:proofErr w:type="spellStart"/>
             <w:r>
               <w:rPr>
                 <w:bCs/>
               </w:rPr>
               <w:t>InternalNode.isUnderflow</w:t>
             </w:r>
+            <w:proofErr w:type="spellEnd"/>
           </w:p>
         </w:tc>
         <w:tc>
@@ -4979,7 +5068,6 @@
           <w:p>
             <w:pPr>
               <w:rPr>
-                <w:rFonts w:hint="eastAsia"/>
                 <w:iCs/>
               </w:rPr>
             </w:pPr>
@@ -5070,6 +5158,7 @@
                 <w:bCs/>
               </w:rPr>
             </w:pPr>
+            <w:proofErr w:type="spellStart"/>
             <w:r>
               <w:rPr>
                 <w:rFonts w:hint="eastAsia"/>
@@ -5083,6 +5172,7 @@
               </w:rPr>
               <w:t>nternalNode.getValue</w:t>
             </w:r>
+            <w:proofErr w:type="spellEnd"/>
           </w:p>
         </w:tc>
         <w:tc>
@@ -5147,7 +5237,6 @@
           <w:p>
             <w:pPr>
               <w:rPr>
-                <w:rFonts w:hint="eastAsia"/>
                 <w:iCs/>
               </w:rPr>
             </w:pPr>
@@ -5238,12 +5327,14 @@
                 <w:bCs/>
               </w:rPr>
             </w:pPr>
+            <w:proofErr w:type="spellStart"/>
             <w:r>
               <w:rPr>
                 <w:bCs/>
               </w:rPr>
               <w:t>InternalNode.insertValue</w:t>
             </w:r>
+            <w:proofErr w:type="spellEnd"/>
           </w:p>
         </w:tc>
         <w:tc>
@@ -5308,7 +5399,6 @@
           <w:p>
             <w:pPr>
               <w:rPr>
-                <w:rFonts w:hint="eastAsia"/>
                 <w:iCs/>
               </w:rPr>
             </w:pPr>
@@ -5399,6 +5489,7 @@
                 <w:bCs/>
               </w:rPr>
             </w:pPr>
+            <w:proofErr w:type="spellStart"/>
             <w:r>
               <w:rPr>
                 <w:bCs/>
@@ -5418,6 +5509,7 @@
               </w:rPr>
               <w:t>deleteValue</w:t>
             </w:r>
+            <w:proofErr w:type="spellEnd"/>
           </w:p>
         </w:tc>
         <w:tc>
@@ -5482,7 +5574,6 @@
           <w:p>
             <w:pPr>
               <w:rPr>
-                <w:rFonts w:hint="eastAsia"/>
                 <w:iCs/>
               </w:rPr>
             </w:pPr>
@@ -5573,12 +5664,14 @@
                 <w:bCs/>
               </w:rPr>
             </w:pPr>
+            <w:proofErr w:type="spellStart"/>
             <w:r>
               <w:rPr>
                 <w:bCs/>
               </w:rPr>
               <w:t>InternalNode.getFirstLeafKey</w:t>
             </w:r>
+            <w:proofErr w:type="spellEnd"/>
           </w:p>
         </w:tc>
         <w:tc>
@@ -5643,7 +5736,6 @@
           <w:p>
             <w:pPr>
               <w:rPr>
-                <w:rFonts w:hint="eastAsia"/>
                 <w:iCs/>
               </w:rPr>
             </w:pPr>
@@ -5734,12 +5826,14 @@
                 <w:bCs/>
               </w:rPr>
             </w:pPr>
+            <w:proofErr w:type="spellStart"/>
             <w:r>
               <w:rPr>
                 <w:bCs/>
               </w:rPr>
               <w:t>InternalNode.getRange</w:t>
             </w:r>
+            <w:proofErr w:type="spellEnd"/>
           </w:p>
         </w:tc>
         <w:tc>
@@ -5804,7 +5898,6 @@
           <w:p>
             <w:pPr>
               <w:rPr>
-                <w:rFonts w:hint="eastAsia"/>
                 <w:iCs/>
               </w:rPr>
             </w:pPr>
@@ -5895,12 +5988,14 @@
                 <w:bCs/>
               </w:rPr>
             </w:pPr>
+            <w:proofErr w:type="spellStart"/>
             <w:r>
               <w:rPr>
                 <w:bCs/>
               </w:rPr>
               <w:t>InternalNode.merge</w:t>
             </w:r>
+            <w:proofErr w:type="spellEnd"/>
           </w:p>
         </w:tc>
         <w:tc>
@@ -5965,7 +6060,6 @@
           <w:p>
             <w:pPr>
               <w:rPr>
-                <w:rFonts w:hint="eastAsia"/>
                 <w:iCs/>
               </w:rPr>
             </w:pPr>
@@ -6056,12 +6150,14 @@
                 <w:bCs/>
               </w:rPr>
             </w:pPr>
+            <w:proofErr w:type="spellStart"/>
             <w:r>
               <w:rPr>
                 <w:bCs/>
               </w:rPr>
               <w:t>InternalNode.split</w:t>
             </w:r>
+            <w:proofErr w:type="spellEnd"/>
           </w:p>
         </w:tc>
         <w:tc>
@@ -6126,7 +6222,6 @@
           <w:p>
             <w:pPr>
               <w:rPr>
-                <w:rFonts w:hint="eastAsia"/>
                 <w:iCs/>
               </w:rPr>
             </w:pPr>
@@ -6217,6 +6312,7 @@
                 <w:bCs/>
               </w:rPr>
             </w:pPr>
+            <w:proofErr w:type="spellStart"/>
             <w:r>
               <w:rPr>
                 <w:rFonts w:hint="eastAsia"/>
@@ -6250,6 +6346,7 @@
               </w:rPr>
               <w:t>ree</w:t>
             </w:r>
+            <w:proofErr w:type="spellEnd"/>
           </w:p>
         </w:tc>
         <w:tc>
@@ -6265,7 +6362,30 @@
           <w:p>
             <w:pPr>
               <w:rPr>
+                <w:iCs/>
+              </w:rPr>
+            </w:pPr>
+            <w:r>
+              <w:rPr>
                 <w:rFonts w:hint="eastAsia"/>
+              </w:rPr>
+              <w:t>1</w:t>
+            </w:r>
+          </w:p>
+        </w:tc>
+        <w:tc>
+          <w:tcPr>
+            <w:tcW w:w="1116" w:type="dxa"/>
+            <w:tcBorders>
+              <w:top w:val="single" w:sz="4" w:space="0" w:color="auto"/>
+              <w:left w:val="single" w:sz="4" w:space="0" w:color="auto"/>
+              <w:bottom w:val="single" w:sz="4" w:space="0" w:color="auto"/>
+              <w:right w:val="single" w:sz="4" w:space="0" w:color="auto"/>
+            </w:tcBorders>
+          </w:tcPr>
+          <w:p>
+            <w:pPr>
+              <w:rPr>
                 <w:iCs/>
               </w:rPr>
             </w:pPr>
@@ -6273,30 +6393,6 @@
               <w:rPr>
                 <w:rFonts w:hint="eastAsia"/>
               </w:rPr>
-              <w:t>1</w:t>
-            </w:r>
-          </w:p>
-        </w:tc>
-        <w:tc>
-          <w:tcPr>
-            <w:tcW w:w="1116" w:type="dxa"/>
-            <w:tcBorders>
-              <w:top w:val="single" w:sz="4" w:space="0" w:color="auto"/>
-              <w:left w:val="single" w:sz="4" w:space="0" w:color="auto"/>
-              <w:bottom w:val="single" w:sz="4" w:space="0" w:color="auto"/>
-              <w:right w:val="single" w:sz="4" w:space="0" w:color="auto"/>
-            </w:tcBorders>
-          </w:tcPr>
-          <w:p>
-            <w:pPr>
-              <w:rPr>
-                <w:iCs/>
-              </w:rPr>
-            </w:pPr>
-            <w:r>
-              <w:rPr>
-                <w:rFonts w:hint="eastAsia"/>
-              </w:rPr>
               <w:t>100%</w:t>
             </w:r>
           </w:p>
@@ -6314,7 +6410,6 @@
           <w:p>
             <w:pPr>
               <w:rPr>
-                <w:rFonts w:hint="eastAsia"/>
                 <w:iCs/>
               </w:rPr>
             </w:pPr>
@@ -6407,6 +6502,7 @@
                 <w:bCs/>
               </w:rPr>
             </w:pPr>
+            <w:proofErr w:type="spellStart"/>
             <w:r>
               <w:rPr>
                 <w:bCs/>
@@ -6426,6 +6522,7 @@
               </w:rPr>
               <w:t>.search</w:t>
             </w:r>
+            <w:proofErr w:type="spellEnd"/>
           </w:p>
         </w:tc>
         <w:tc>
@@ -6441,15 +6538,14 @@
           <w:p>
             <w:pPr>
               <w:rPr>
+                <w:iCs/>
+              </w:rPr>
+            </w:pPr>
+            <w:r>
+              <w:rPr>
                 <w:rFonts w:hint="eastAsia"/>
                 <w:iCs/>
               </w:rPr>
-            </w:pPr>
-            <w:r>
-              <w:rPr>
-                <w:rFonts w:hint="eastAsia"/>
-                <w:iCs/>
-              </w:rPr>
               <w:t>2</w:t>
             </w:r>
           </w:p>
@@ -6491,7 +6587,6 @@
           <w:p>
             <w:pPr>
               <w:rPr>
-                <w:rFonts w:hint="eastAsia"/>
                 <w:iCs/>
               </w:rPr>
             </w:pPr>
@@ -6582,12 +6677,14 @@
                 <w:bCs/>
               </w:rPr>
             </w:pPr>
+            <w:proofErr w:type="spellStart"/>
             <w:r>
               <w:rPr>
                 <w:bCs/>
               </w:rPr>
               <w:t>BPlusTree.searchRange</w:t>
             </w:r>
+            <w:proofErr w:type="spellEnd"/>
           </w:p>
         </w:tc>
         <w:tc>
@@ -6603,15 +6700,14 @@
           <w:p>
             <w:pPr>
               <w:rPr>
+                <w:iCs/>
+              </w:rPr>
+            </w:pPr>
+            <w:r>
+              <w:rPr>
                 <w:rFonts w:hint="eastAsia"/>
                 <w:iCs/>
               </w:rPr>
-            </w:pPr>
-            <w:r>
-              <w:rPr>
-                <w:rFonts w:hint="eastAsia"/>
-                <w:iCs/>
-              </w:rPr>
               <w:t>4</w:t>
             </w:r>
           </w:p>
@@ -6653,7 +6749,6 @@
           <w:p>
             <w:pPr>
               <w:rPr>
-                <w:rFonts w:hint="eastAsia"/>
                 <w:iCs/>
               </w:rPr>
             </w:pPr>
@@ -6744,12 +6839,14 @@
                 <w:bCs/>
               </w:rPr>
             </w:pPr>
+            <w:proofErr w:type="spellStart"/>
             <w:r>
               <w:rPr>
                 <w:bCs/>
               </w:rPr>
               <w:t>BPlusTree.insert</w:t>
             </w:r>
+            <w:proofErr w:type="spellEnd"/>
           </w:p>
         </w:tc>
         <w:tc>
@@ -6765,7 +6862,6 @@
           <w:p>
             <w:pPr>
               <w:rPr>
-                <w:rFonts w:hint="eastAsia"/>
                 <w:iCs/>
               </w:rPr>
             </w:pPr>
@@ -6814,7 +6910,6 @@
           <w:p>
             <w:pPr>
               <w:rPr>
-                <w:rFonts w:hint="eastAsia"/>
                 <w:iCs/>
               </w:rPr>
             </w:pPr>
@@ -6905,12 +7000,14 @@
                 <w:bCs/>
               </w:rPr>
             </w:pPr>
+            <w:proofErr w:type="spellStart"/>
             <w:r>
               <w:rPr>
                 <w:bCs/>
               </w:rPr>
               <w:t>BPlusTree.delete</w:t>
             </w:r>
+            <w:proofErr w:type="spellEnd"/>
           </w:p>
         </w:tc>
         <w:tc>
@@ -6926,15 +7023,14 @@
           <w:p>
             <w:pPr>
               <w:rPr>
+                <w:iCs/>
+              </w:rPr>
+            </w:pPr>
+            <w:r>
+              <w:rPr>
                 <w:rFonts w:hint="eastAsia"/>
                 <w:iCs/>
               </w:rPr>
-            </w:pPr>
-            <w:r>
-              <w:rPr>
-                <w:rFonts w:hint="eastAsia"/>
-                <w:iCs/>
-              </w:rPr>
               <w:t>2</w:t>
             </w:r>
           </w:p>
@@ -6976,7 +7072,6 @@
           <w:p>
             <w:pPr>
               <w:rPr>
-                <w:rFonts w:hint="eastAsia"/>
                 <w:iCs/>
               </w:rPr>
             </w:pPr>
@@ -7080,12 +7175,14 @@
                 <w:bCs/>
               </w:rPr>
             </w:pPr>
+            <w:proofErr w:type="spellStart"/>
             <w:r>
               <w:rPr>
                 <w:bCs/>
               </w:rPr>
               <w:t>BPlusTree.toString</w:t>
             </w:r>
+            <w:proofErr w:type="spellEnd"/>
           </w:p>
         </w:tc>
         <w:tc>
@@ -7101,7 +7198,6 @@
           <w:p>
             <w:pPr>
               <w:rPr>
-                <w:rFonts w:hint="eastAsia"/>
                 <w:iCs/>
               </w:rPr>
             </w:pPr>
@@ -7150,7 +7246,6 @@
           <w:p>
             <w:pPr>
               <w:rPr>
-                <w:rFonts w:hint="eastAsia"/>
                 <w:iCs/>
               </w:rPr>
             </w:pPr>
@@ -7537,7 +7632,6 @@
           <w:p>
             <w:pPr>
               <w:rPr>
-                <w:rFonts w:hint="eastAsia"/>
                 <w:iCs/>
               </w:rPr>
             </w:pPr>
@@ -7593,25 +7687,14 @@
     </w:p>
     <w:p/>
     <w:p>
-      <w:pPr>
+      <w:r>
         <w:rPr>
           <w:rFonts w:hint="eastAsia"/>
         </w:rPr>
-      </w:pPr>
-      <w:r>
-        <w:rPr>
-          <w:rFonts w:hint="eastAsia"/>
-        </w:rPr>
         <w:t>存在一个严重缺陷。</w:t>
       </w:r>
     </w:p>
-    <w:p>
-      <w:pPr>
-        <w:rPr>
-          <w:rFonts w:hint="eastAsia"/>
-        </w:rPr>
-      </w:pPr>
-    </w:p>
+    <w:p/>
     <w:p>
       <w:pPr>
         <w:pStyle w:val="1"/>
@@ -8095,6 +8178,7 @@
                 <w:szCs w:val="21"/>
               </w:rPr>
             </w:pPr>
+            <w:proofErr w:type="spellStart"/>
             <w:r>
               <w:rPr>
                 <w:rFonts w:ascii="Times New Roman" w:hint="eastAsia"/>
@@ -8131,6 +8215,7 @@
               </w:rPr>
               <w:t>.delete</w:t>
             </w:r>
+            <w:proofErr w:type="spellEnd"/>
           </w:p>
         </w:tc>
         <w:tc>
@@ -8265,11 +8350,19 @@
       <w:r>
         <w:t>+</w:t>
       </w:r>
+      <w:proofErr w:type="gramStart"/>
       <w:r>
         <w:rPr>
           <w:rFonts w:hint="eastAsia"/>
         </w:rPr>
-        <w:t>树项目进行应用。</w:t>
+        <w:t>树项目</w:t>
+      </w:r>
+      <w:proofErr w:type="gramEnd"/>
+      <w:r>
+        <w:rPr>
+          <w:rFonts w:hint="eastAsia"/>
+        </w:rPr>
+        <w:t>进行应用。</w:t>
       </w:r>
     </w:p>
     <w:sectPr>
@@ -8671,6 +8764,7 @@
           <w:tcW w:w="6379" w:type="dxa"/>
         </w:tcPr>
         <w:p>
+          <w:proofErr w:type="spellStart"/>
           <w:r>
             <w:rPr>
               <w:rFonts w:ascii="Times New Roman"/>
@@ -8683,6 +8777,7 @@
             </w:rPr>
             <w:t>PlusTree</w:t>
           </w:r>
+          <w:proofErr w:type="spellEnd"/>
         </w:p>
       </w:tc>
       <w:tc>
